--- a/OS/Assignment 2/OS_assignment_two.docx
+++ b/OS/Assignment 2/OS_assignment_two.docx
@@ -46,6 +46,7 @@
         <w:t xml:space="preserve">Course – </w:t>
       </w:r>
       <w:proofErr w:type="spellStart"/>
+      <w:proofErr w:type="gramStart"/>
       <w:r>
         <w:rPr>
           <w:b/>
@@ -57,6 +58,7 @@
         <w:t>B.Tech</w:t>
       </w:r>
       <w:proofErr w:type="spellEnd"/>
+      <w:proofErr w:type="gramEnd"/>
       <w:r>
         <w:rPr>
           <w:b/>
@@ -241,7 +243,21 @@
         <w:rPr>
           <w:lang w:val="en-US"/>
         </w:rPr>
-        <w:t>echo “ Enter your name : ”</w:t>
+        <w:t xml:space="preserve">echo </w:t>
+      </w:r>
+      <w:proofErr w:type="gramStart"/>
+      <w:r>
+        <w:rPr>
+          <w:lang w:val="en-US"/>
+        </w:rPr>
+        <w:t>“ Enter</w:t>
+      </w:r>
+      <w:proofErr w:type="gramEnd"/>
+      <w:r>
+        <w:rPr>
+          <w:lang w:val="en-US"/>
+        </w:rPr>
+        <w:t xml:space="preserve"> your name : ”</w:t>
       </w:r>
     </w:p>
     <w:p>
@@ -436,31 +452,59 @@
         <w:rPr>
           <w:lang w:val="en-US"/>
         </w:rPr>
-        <w:t>Write a shell script to take two numbers and show there multiplication result in terminal</w:t>
-      </w:r>
-    </w:p>
-    <w:p>
-      <w:pPr>
-        <w:pStyle w:val="ListParagraph"/>
-        <w:ind w:left="1440"/>
-        <w:rPr>
-          <w:lang w:val="en-US"/>
-        </w:rPr>
-      </w:pPr>
-    </w:p>
-    <w:p>
-      <w:pPr>
-        <w:pStyle w:val="ListParagraph"/>
-        <w:ind w:left="1440"/>
-        <w:rPr>
-          <w:lang w:val="en-US"/>
-        </w:rPr>
-      </w:pPr>
-      <w:r>
-        <w:rPr>
-          <w:lang w:val="en-US"/>
-        </w:rPr>
-        <w:t>echo "Enter first number : "</w:t>
+        <w:t xml:space="preserve">Write a shell script to take two numbers and show </w:t>
+      </w:r>
+      <w:proofErr w:type="gramStart"/>
+      <w:r>
+        <w:rPr>
+          <w:lang w:val="en-US"/>
+        </w:rPr>
+        <w:t>there</w:t>
+      </w:r>
+      <w:proofErr w:type="gramEnd"/>
+      <w:r>
+        <w:rPr>
+          <w:lang w:val="en-US"/>
+        </w:rPr>
+        <w:t xml:space="preserve"> multiplication result in terminal</w:t>
+      </w:r>
+    </w:p>
+    <w:p>
+      <w:pPr>
+        <w:pStyle w:val="ListParagraph"/>
+        <w:ind w:left="1440"/>
+        <w:rPr>
+          <w:lang w:val="en-US"/>
+        </w:rPr>
+      </w:pPr>
+    </w:p>
+    <w:p>
+      <w:pPr>
+        <w:pStyle w:val="ListParagraph"/>
+        <w:ind w:left="1440"/>
+        <w:rPr>
+          <w:lang w:val="en-US"/>
+        </w:rPr>
+      </w:pPr>
+      <w:r>
+        <w:rPr>
+          <w:lang w:val="en-US"/>
+        </w:rPr>
+        <w:t xml:space="preserve">echo "Enter first </w:t>
+      </w:r>
+      <w:proofErr w:type="gramStart"/>
+      <w:r>
+        <w:rPr>
+          <w:lang w:val="en-US"/>
+        </w:rPr>
+        <w:t>number :</w:t>
+      </w:r>
+      <w:proofErr w:type="gramEnd"/>
+      <w:r>
+        <w:rPr>
+          <w:lang w:val="en-US"/>
+        </w:rPr>
+        <w:t xml:space="preserve"> "</w:t>
       </w:r>
     </w:p>
     <w:p>
@@ -606,28 +650,43 @@
         <w:rPr>
           <w:lang w:val="en-US"/>
         </w:rPr>
-        <w:t>echo "The result is  : $result"</w:t>
-      </w:r>
-    </w:p>
-    <w:p>
-      <w:pPr>
-        <w:pStyle w:val="ListParagraph"/>
-        <w:ind w:left="1440"/>
-        <w:rPr>
-          <w:lang w:val="en-US"/>
-        </w:rPr>
-      </w:pPr>
-    </w:p>
-    <w:p>
-      <w:pPr>
-        <w:pStyle w:val="ListParagraph"/>
-        <w:ind w:left="1440"/>
-        <w:rPr>
-          <w:lang w:val="en-US"/>
-        </w:rPr>
-      </w:pPr>
-      <w:r>
-        <w:rPr>
+        <w:t xml:space="preserve">echo "The result </w:t>
+      </w:r>
+      <w:proofErr w:type="gramStart"/>
+      <w:r>
+        <w:rPr>
+          <w:lang w:val="en-US"/>
+        </w:rPr>
+        <w:t>is  :</w:t>
+      </w:r>
+      <w:proofErr w:type="gramEnd"/>
+      <w:r>
+        <w:rPr>
+          <w:lang w:val="en-US"/>
+        </w:rPr>
+        <w:t xml:space="preserve"> $result"</w:t>
+      </w:r>
+    </w:p>
+    <w:p>
+      <w:pPr>
+        <w:pStyle w:val="ListParagraph"/>
+        <w:ind w:left="1440"/>
+        <w:rPr>
+          <w:lang w:val="en-US"/>
+        </w:rPr>
+      </w:pPr>
+    </w:p>
+    <w:p>
+      <w:pPr>
+        <w:pStyle w:val="ListParagraph"/>
+        <w:ind w:left="1440"/>
+        <w:rPr>
+          <w:lang w:val="en-US"/>
+        </w:rPr>
+      </w:pPr>
+      <w:r>
+        <w:rPr>
+          <w:noProof/>
           <w:lang w:val="en-US"/>
         </w:rPr>
         <w:lastRenderedPageBreak/>
@@ -741,7 +800,21 @@
         <w:rPr>
           <w:lang w:val="en-US"/>
         </w:rPr>
-        <w:t>echo "Enter 6 numbers : "</w:t>
+        <w:t xml:space="preserve">echo "Enter 6 </w:t>
+      </w:r>
+      <w:proofErr w:type="gramStart"/>
+      <w:r>
+        <w:rPr>
+          <w:lang w:val="en-US"/>
+        </w:rPr>
+        <w:t>numbers :</w:t>
+      </w:r>
+      <w:proofErr w:type="gramEnd"/>
+      <w:r>
+        <w:rPr>
+          <w:lang w:val="en-US"/>
+        </w:rPr>
+        <w:t xml:space="preserve"> "</w:t>
       </w:r>
     </w:p>
     <w:p>
@@ -856,6 +929,7 @@
       </w:pPr>
       <w:r>
         <w:rPr>
+          <w:noProof/>
           <w:lang w:val="en-US"/>
         </w:rPr>
         <w:drawing>
@@ -895,6 +969,692 @@
         </w:drawing>
       </w:r>
     </w:p>
+    <w:p>
+      <w:pPr>
+        <w:pStyle w:val="ListParagraph"/>
+        <w:ind w:left="1440"/>
+        <w:rPr>
+          <w:lang w:val="en-US"/>
+        </w:rPr>
+      </w:pPr>
+    </w:p>
+    <w:p>
+      <w:pPr>
+        <w:pStyle w:val="ListParagraph"/>
+        <w:ind w:left="1440"/>
+        <w:rPr>
+          <w:lang w:val="en-US"/>
+        </w:rPr>
+      </w:pPr>
+    </w:p>
+    <w:p>
+      <w:pPr>
+        <w:pStyle w:val="ListParagraph"/>
+        <w:numPr>
+          <w:ilvl w:val="0"/>
+          <w:numId w:val="1"/>
+        </w:numPr>
+        <w:rPr>
+          <w:lang w:val="en-US"/>
+        </w:rPr>
+      </w:pPr>
+      <w:r>
+        <w:rPr>
+          <w:lang w:val="en-US"/>
+        </w:rPr>
+        <w:t>Assignment 4</w:t>
+      </w:r>
+    </w:p>
+    <w:p>
+      <w:pPr>
+        <w:pStyle w:val="ListParagraph"/>
+        <w:numPr>
+          <w:ilvl w:val="0"/>
+          <w:numId w:val="4"/>
+        </w:numPr>
+        <w:rPr>
+          <w:rFonts w:ascii="Segoe UI" w:hAnsi="Segoe UI" w:cs="Segoe UI"/>
+          <w:color w:val="252424"/>
+          <w:sz w:val="21"/>
+          <w:szCs w:val="21"/>
+          <w:shd w:val="clear" w:color="auto" w:fill="FFFFFF"/>
+        </w:rPr>
+      </w:pPr>
+      <w:r>
+        <w:rPr>
+          <w:rFonts w:ascii="Segoe UI" w:hAnsi="Segoe UI" w:cs="Segoe UI"/>
+          <w:color w:val="252424"/>
+          <w:sz w:val="21"/>
+          <w:szCs w:val="21"/>
+          <w:shd w:val="clear" w:color="auto" w:fill="FFFFFF"/>
+        </w:rPr>
+        <w:t>Write a shell script that will find the maximum from the given three numbers.</w:t>
+      </w:r>
+    </w:p>
+    <w:p>
+      <w:pPr>
+        <w:pStyle w:val="ListParagraph"/>
+        <w:ind w:left="1440"/>
+        <w:rPr>
+          <w:rFonts w:ascii="Segoe UI" w:hAnsi="Segoe UI" w:cs="Segoe UI"/>
+          <w:color w:val="252424"/>
+          <w:sz w:val="21"/>
+          <w:szCs w:val="21"/>
+          <w:shd w:val="clear" w:color="auto" w:fill="FFFFFF"/>
+        </w:rPr>
+      </w:pPr>
+    </w:p>
+    <w:p>
+      <w:pPr>
+        <w:pStyle w:val="ListParagraph"/>
+        <w:ind w:left="1440"/>
+        <w:rPr>
+          <w:rFonts w:ascii="Segoe UI" w:hAnsi="Segoe UI" w:cs="Segoe UI"/>
+          <w:color w:val="252424"/>
+          <w:sz w:val="21"/>
+          <w:szCs w:val="21"/>
+          <w:shd w:val="clear" w:color="auto" w:fill="FFFFFF"/>
+        </w:rPr>
+      </w:pPr>
+      <w:r>
+        <w:rPr>
+          <w:rFonts w:ascii="Segoe UI" w:hAnsi="Segoe UI" w:cs="Segoe UI"/>
+          <w:color w:val="252424"/>
+          <w:sz w:val="21"/>
+          <w:szCs w:val="21"/>
+          <w:shd w:val="clear" w:color="auto" w:fill="FFFFFF"/>
+        </w:rPr>
+        <w:t xml:space="preserve">echo </w:t>
+      </w:r>
+      <w:proofErr w:type="gramStart"/>
+      <w:r>
+        <w:rPr>
+          <w:rFonts w:ascii="Segoe UI" w:hAnsi="Segoe UI" w:cs="Segoe UI"/>
+          <w:color w:val="252424"/>
+          <w:sz w:val="21"/>
+          <w:szCs w:val="21"/>
+          <w:shd w:val="clear" w:color="auto" w:fill="FFFFFF"/>
+        </w:rPr>
+        <w:t>“ Enter</w:t>
+      </w:r>
+      <w:proofErr w:type="gramEnd"/>
+      <w:r>
+        <w:rPr>
+          <w:rFonts w:ascii="Segoe UI" w:hAnsi="Segoe UI" w:cs="Segoe UI"/>
+          <w:color w:val="252424"/>
+          <w:sz w:val="21"/>
+          <w:szCs w:val="21"/>
+          <w:shd w:val="clear" w:color="auto" w:fill="FFFFFF"/>
+        </w:rPr>
+        <w:t xml:space="preserve"> three number : ”</w:t>
+      </w:r>
+    </w:p>
+    <w:p>
+      <w:pPr>
+        <w:pStyle w:val="ListParagraph"/>
+        <w:ind w:left="1440"/>
+        <w:rPr>
+          <w:rFonts w:ascii="Segoe UI" w:hAnsi="Segoe UI" w:cs="Segoe UI"/>
+          <w:color w:val="252424"/>
+          <w:sz w:val="21"/>
+          <w:szCs w:val="21"/>
+          <w:shd w:val="clear" w:color="auto" w:fill="FFFFFF"/>
+        </w:rPr>
+      </w:pPr>
+      <w:r>
+        <w:rPr>
+          <w:rFonts w:ascii="Segoe UI" w:hAnsi="Segoe UI" w:cs="Segoe UI"/>
+          <w:color w:val="252424"/>
+          <w:sz w:val="21"/>
+          <w:szCs w:val="21"/>
+          <w:shd w:val="clear" w:color="auto" w:fill="FFFFFF"/>
+        </w:rPr>
+        <w:t>read num1 num2 num3</w:t>
+      </w:r>
+    </w:p>
+    <w:p>
+      <w:pPr>
+        <w:pStyle w:val="ListParagraph"/>
+        <w:ind w:left="1440"/>
+        <w:rPr>
+          <w:rFonts w:ascii="Segoe UI" w:hAnsi="Segoe UI" w:cs="Segoe UI"/>
+          <w:color w:val="252424"/>
+          <w:sz w:val="21"/>
+          <w:szCs w:val="21"/>
+          <w:shd w:val="clear" w:color="auto" w:fill="FFFFFF"/>
+        </w:rPr>
+      </w:pPr>
+    </w:p>
+    <w:p>
+      <w:pPr>
+        <w:pStyle w:val="ListParagraph"/>
+        <w:ind w:left="1440"/>
+        <w:rPr>
+          <w:rFonts w:ascii="Segoe UI" w:hAnsi="Segoe UI" w:cs="Segoe UI"/>
+          <w:color w:val="252424"/>
+          <w:sz w:val="21"/>
+          <w:szCs w:val="21"/>
+          <w:shd w:val="clear" w:color="auto" w:fill="FFFFFF"/>
+        </w:rPr>
+      </w:pPr>
+    </w:p>
+    <w:p>
+      <w:pPr>
+        <w:pStyle w:val="ListParagraph"/>
+        <w:ind w:left="1440"/>
+        <w:rPr>
+          <w:rFonts w:ascii="Segoe UI" w:hAnsi="Segoe UI" w:cs="Segoe UI"/>
+          <w:color w:val="252424"/>
+          <w:sz w:val="21"/>
+          <w:szCs w:val="21"/>
+          <w:shd w:val="clear" w:color="auto" w:fill="FFFFFF"/>
+        </w:rPr>
+      </w:pPr>
+      <w:proofErr w:type="gramStart"/>
+      <w:r>
+        <w:rPr>
+          <w:rFonts w:ascii="Segoe UI" w:hAnsi="Segoe UI" w:cs="Segoe UI"/>
+          <w:color w:val="252424"/>
+          <w:sz w:val="21"/>
+          <w:szCs w:val="21"/>
+          <w:shd w:val="clear" w:color="auto" w:fill="FFFFFF"/>
+        </w:rPr>
+        <w:t>if(</w:t>
+      </w:r>
+      <w:proofErr w:type="gramEnd"/>
+      <w:r>
+        <w:rPr>
+          <w:rFonts w:ascii="Segoe UI" w:hAnsi="Segoe UI" w:cs="Segoe UI"/>
+          <w:color w:val="252424"/>
+          <w:sz w:val="21"/>
+          <w:szCs w:val="21"/>
+          <w:shd w:val="clear" w:color="auto" w:fill="FFFFFF"/>
+        </w:rPr>
+        <w:t>( $num1 &gt; $num2 &amp;&amp; $num1 &gt; $num3))</w:t>
+      </w:r>
+    </w:p>
+    <w:p>
+      <w:pPr>
+        <w:pStyle w:val="ListParagraph"/>
+        <w:ind w:left="1440"/>
+        <w:rPr>
+          <w:rFonts w:ascii="Segoe UI" w:hAnsi="Segoe UI" w:cs="Segoe UI"/>
+          <w:color w:val="252424"/>
+          <w:sz w:val="21"/>
+          <w:szCs w:val="21"/>
+          <w:shd w:val="clear" w:color="auto" w:fill="FFFFFF"/>
+        </w:rPr>
+      </w:pPr>
+      <w:r>
+        <w:rPr>
+          <w:rFonts w:ascii="Segoe UI" w:hAnsi="Segoe UI" w:cs="Segoe UI"/>
+          <w:color w:val="252424"/>
+          <w:sz w:val="21"/>
+          <w:szCs w:val="21"/>
+          <w:shd w:val="clear" w:color="auto" w:fill="FFFFFF"/>
+        </w:rPr>
+        <w:t>then</w:t>
+      </w:r>
+    </w:p>
+    <w:p>
+      <w:pPr>
+        <w:pStyle w:val="ListParagraph"/>
+        <w:ind w:left="1440"/>
+        <w:rPr>
+          <w:rFonts w:ascii="Segoe UI" w:hAnsi="Segoe UI" w:cs="Segoe UI"/>
+          <w:color w:val="252424"/>
+          <w:sz w:val="21"/>
+          <w:szCs w:val="21"/>
+          <w:shd w:val="clear" w:color="auto" w:fill="FFFFFF"/>
+        </w:rPr>
+      </w:pPr>
+      <w:r>
+        <w:rPr>
+          <w:rFonts w:ascii="Segoe UI" w:hAnsi="Segoe UI" w:cs="Segoe UI"/>
+          <w:color w:val="252424"/>
+          <w:sz w:val="21"/>
+          <w:szCs w:val="21"/>
+          <w:shd w:val="clear" w:color="auto" w:fill="FFFFFF"/>
+        </w:rPr>
+        <w:tab/>
+        <w:t xml:space="preserve">echo "$num1 is </w:t>
+      </w:r>
+      <w:proofErr w:type="spellStart"/>
+      <w:r>
+        <w:rPr>
+          <w:rFonts w:ascii="Segoe UI" w:hAnsi="Segoe UI" w:cs="Segoe UI"/>
+          <w:color w:val="252424"/>
+          <w:sz w:val="21"/>
+          <w:szCs w:val="21"/>
+          <w:shd w:val="clear" w:color="auto" w:fill="FFFFFF"/>
+        </w:rPr>
+        <w:t>gretest</w:t>
+      </w:r>
+      <w:proofErr w:type="spellEnd"/>
+      <w:r>
+        <w:rPr>
+          <w:rFonts w:ascii="Segoe UI" w:hAnsi="Segoe UI" w:cs="Segoe UI"/>
+          <w:color w:val="252424"/>
+          <w:sz w:val="21"/>
+          <w:szCs w:val="21"/>
+          <w:shd w:val="clear" w:color="auto" w:fill="FFFFFF"/>
+        </w:rPr>
+        <w:t xml:space="preserve"> number"</w:t>
+      </w:r>
+    </w:p>
+    <w:p>
+      <w:pPr>
+        <w:pStyle w:val="ListParagraph"/>
+        <w:ind w:left="1440"/>
+        <w:rPr>
+          <w:rFonts w:ascii="Segoe UI" w:hAnsi="Segoe UI" w:cs="Segoe UI"/>
+          <w:color w:val="252424"/>
+          <w:sz w:val="21"/>
+          <w:szCs w:val="21"/>
+          <w:shd w:val="clear" w:color="auto" w:fill="FFFFFF"/>
+        </w:rPr>
+      </w:pPr>
+      <w:r>
+        <w:rPr>
+          <w:rFonts w:ascii="Segoe UI" w:hAnsi="Segoe UI" w:cs="Segoe UI"/>
+          <w:color w:val="252424"/>
+          <w:sz w:val="21"/>
+          <w:szCs w:val="21"/>
+          <w:shd w:val="clear" w:color="auto" w:fill="FFFFFF"/>
+        </w:rPr>
+        <w:t>fi</w:t>
+      </w:r>
+    </w:p>
+    <w:p>
+      <w:pPr>
+        <w:pStyle w:val="ListParagraph"/>
+        <w:ind w:left="1440"/>
+        <w:rPr>
+          <w:rFonts w:ascii="Segoe UI" w:hAnsi="Segoe UI" w:cs="Segoe UI"/>
+          <w:color w:val="252424"/>
+          <w:sz w:val="21"/>
+          <w:szCs w:val="21"/>
+          <w:shd w:val="clear" w:color="auto" w:fill="FFFFFF"/>
+        </w:rPr>
+      </w:pPr>
+    </w:p>
+    <w:p>
+      <w:pPr>
+        <w:pStyle w:val="ListParagraph"/>
+        <w:ind w:left="1440"/>
+        <w:rPr>
+          <w:rFonts w:ascii="Segoe UI" w:hAnsi="Segoe UI" w:cs="Segoe UI"/>
+          <w:color w:val="252424"/>
+          <w:sz w:val="21"/>
+          <w:szCs w:val="21"/>
+          <w:shd w:val="clear" w:color="auto" w:fill="FFFFFF"/>
+        </w:rPr>
+      </w:pPr>
+    </w:p>
+    <w:p>
+      <w:pPr>
+        <w:pStyle w:val="ListParagraph"/>
+        <w:ind w:left="1440"/>
+        <w:rPr>
+          <w:rFonts w:ascii="Segoe UI" w:hAnsi="Segoe UI" w:cs="Segoe UI"/>
+          <w:color w:val="252424"/>
+          <w:sz w:val="21"/>
+          <w:szCs w:val="21"/>
+          <w:shd w:val="clear" w:color="auto" w:fill="FFFFFF"/>
+        </w:rPr>
+      </w:pPr>
+      <w:proofErr w:type="gramStart"/>
+      <w:r>
+        <w:rPr>
+          <w:rFonts w:ascii="Segoe UI" w:hAnsi="Segoe UI" w:cs="Segoe UI"/>
+          <w:color w:val="252424"/>
+          <w:sz w:val="21"/>
+          <w:szCs w:val="21"/>
+          <w:shd w:val="clear" w:color="auto" w:fill="FFFFFF"/>
+        </w:rPr>
+        <w:t>if(</w:t>
+      </w:r>
+      <w:proofErr w:type="gramEnd"/>
+      <w:r>
+        <w:rPr>
+          <w:rFonts w:ascii="Segoe UI" w:hAnsi="Segoe UI" w:cs="Segoe UI"/>
+          <w:color w:val="252424"/>
+          <w:sz w:val="21"/>
+          <w:szCs w:val="21"/>
+          <w:shd w:val="clear" w:color="auto" w:fill="FFFFFF"/>
+        </w:rPr>
+        <w:t>($num2 &gt; $num1 &amp;&amp; $num2 &gt; $num3))</w:t>
+      </w:r>
+    </w:p>
+    <w:p>
+      <w:pPr>
+        <w:pStyle w:val="ListParagraph"/>
+        <w:ind w:left="1440"/>
+        <w:rPr>
+          <w:rFonts w:ascii="Segoe UI" w:hAnsi="Segoe UI" w:cs="Segoe UI"/>
+          <w:color w:val="252424"/>
+          <w:sz w:val="21"/>
+          <w:szCs w:val="21"/>
+          <w:shd w:val="clear" w:color="auto" w:fill="FFFFFF"/>
+        </w:rPr>
+      </w:pPr>
+      <w:r>
+        <w:rPr>
+          <w:rFonts w:ascii="Segoe UI" w:hAnsi="Segoe UI" w:cs="Segoe UI"/>
+          <w:color w:val="252424"/>
+          <w:sz w:val="21"/>
+          <w:szCs w:val="21"/>
+          <w:shd w:val="clear" w:color="auto" w:fill="FFFFFF"/>
+        </w:rPr>
+        <w:t>then</w:t>
+      </w:r>
+    </w:p>
+    <w:p>
+      <w:pPr>
+        <w:pStyle w:val="ListParagraph"/>
+        <w:ind w:left="1440"/>
+        <w:rPr>
+          <w:rFonts w:ascii="Segoe UI" w:hAnsi="Segoe UI" w:cs="Segoe UI"/>
+          <w:color w:val="252424"/>
+          <w:sz w:val="21"/>
+          <w:szCs w:val="21"/>
+          <w:shd w:val="clear" w:color="auto" w:fill="FFFFFF"/>
+        </w:rPr>
+      </w:pPr>
+      <w:r>
+        <w:rPr>
+          <w:rFonts w:ascii="Segoe UI" w:hAnsi="Segoe UI" w:cs="Segoe UI"/>
+          <w:color w:val="252424"/>
+          <w:sz w:val="21"/>
+          <w:szCs w:val="21"/>
+          <w:shd w:val="clear" w:color="auto" w:fill="FFFFFF"/>
+        </w:rPr>
+        <w:lastRenderedPageBreak/>
+        <w:tab/>
+        <w:t xml:space="preserve">echo "$num2 is </w:t>
+      </w:r>
+      <w:proofErr w:type="spellStart"/>
+      <w:r>
+        <w:rPr>
+          <w:rFonts w:ascii="Segoe UI" w:hAnsi="Segoe UI" w:cs="Segoe UI"/>
+          <w:color w:val="252424"/>
+          <w:sz w:val="21"/>
+          <w:szCs w:val="21"/>
+          <w:shd w:val="clear" w:color="auto" w:fill="FFFFFF"/>
+        </w:rPr>
+        <w:t>gretest</w:t>
+      </w:r>
+      <w:proofErr w:type="spellEnd"/>
+      <w:r>
+        <w:rPr>
+          <w:rFonts w:ascii="Segoe UI" w:hAnsi="Segoe UI" w:cs="Segoe UI"/>
+          <w:color w:val="252424"/>
+          <w:sz w:val="21"/>
+          <w:szCs w:val="21"/>
+          <w:shd w:val="clear" w:color="auto" w:fill="FFFFFF"/>
+        </w:rPr>
+        <w:t xml:space="preserve"> number"</w:t>
+      </w:r>
+    </w:p>
+    <w:p>
+      <w:pPr>
+        <w:pStyle w:val="ListParagraph"/>
+        <w:ind w:left="1440"/>
+        <w:rPr>
+          <w:rFonts w:ascii="Segoe UI" w:hAnsi="Segoe UI" w:cs="Segoe UI"/>
+          <w:color w:val="252424"/>
+          <w:sz w:val="21"/>
+          <w:szCs w:val="21"/>
+          <w:shd w:val="clear" w:color="auto" w:fill="FFFFFF"/>
+        </w:rPr>
+      </w:pPr>
+      <w:r>
+        <w:rPr>
+          <w:rFonts w:ascii="Segoe UI" w:hAnsi="Segoe UI" w:cs="Segoe UI"/>
+          <w:color w:val="252424"/>
+          <w:sz w:val="21"/>
+          <w:szCs w:val="21"/>
+          <w:shd w:val="clear" w:color="auto" w:fill="FFFFFF"/>
+        </w:rPr>
+        <w:t>fi</w:t>
+      </w:r>
+    </w:p>
+    <w:p>
+      <w:pPr>
+        <w:pStyle w:val="ListParagraph"/>
+        <w:ind w:left="1440"/>
+        <w:rPr>
+          <w:rFonts w:ascii="Segoe UI" w:hAnsi="Segoe UI" w:cs="Segoe UI"/>
+          <w:color w:val="252424"/>
+          <w:sz w:val="21"/>
+          <w:szCs w:val="21"/>
+          <w:shd w:val="clear" w:color="auto" w:fill="FFFFFF"/>
+        </w:rPr>
+      </w:pPr>
+    </w:p>
+    <w:p>
+      <w:pPr>
+        <w:pStyle w:val="ListParagraph"/>
+        <w:ind w:left="1440"/>
+        <w:rPr>
+          <w:rFonts w:ascii="Segoe UI" w:hAnsi="Segoe UI" w:cs="Segoe UI"/>
+          <w:color w:val="252424"/>
+          <w:sz w:val="21"/>
+          <w:szCs w:val="21"/>
+          <w:shd w:val="clear" w:color="auto" w:fill="FFFFFF"/>
+        </w:rPr>
+      </w:pPr>
+    </w:p>
+    <w:p>
+      <w:pPr>
+        <w:pStyle w:val="ListParagraph"/>
+        <w:ind w:left="1440"/>
+        <w:rPr>
+          <w:rFonts w:ascii="Segoe UI" w:hAnsi="Segoe UI" w:cs="Segoe UI"/>
+          <w:color w:val="252424"/>
+          <w:sz w:val="21"/>
+          <w:szCs w:val="21"/>
+          <w:shd w:val="clear" w:color="auto" w:fill="FFFFFF"/>
+        </w:rPr>
+      </w:pPr>
+    </w:p>
+    <w:p>
+      <w:pPr>
+        <w:pStyle w:val="ListParagraph"/>
+        <w:ind w:left="1440"/>
+        <w:rPr>
+          <w:rFonts w:ascii="Segoe UI" w:hAnsi="Segoe UI" w:cs="Segoe UI"/>
+          <w:color w:val="252424"/>
+          <w:sz w:val="21"/>
+          <w:szCs w:val="21"/>
+          <w:shd w:val="clear" w:color="auto" w:fill="FFFFFF"/>
+        </w:rPr>
+      </w:pPr>
+      <w:proofErr w:type="gramStart"/>
+      <w:r>
+        <w:rPr>
+          <w:rFonts w:ascii="Segoe UI" w:hAnsi="Segoe UI" w:cs="Segoe UI"/>
+          <w:color w:val="252424"/>
+          <w:sz w:val="21"/>
+          <w:szCs w:val="21"/>
+          <w:shd w:val="clear" w:color="auto" w:fill="FFFFFF"/>
+        </w:rPr>
+        <w:t>if(</w:t>
+      </w:r>
+      <w:proofErr w:type="gramEnd"/>
+      <w:r>
+        <w:rPr>
+          <w:rFonts w:ascii="Segoe UI" w:hAnsi="Segoe UI" w:cs="Segoe UI"/>
+          <w:color w:val="252424"/>
+          <w:sz w:val="21"/>
+          <w:szCs w:val="21"/>
+          <w:shd w:val="clear" w:color="auto" w:fill="FFFFFF"/>
+        </w:rPr>
+        <w:t>($num3 &gt; $num1 &amp;&amp; $num3 &gt; $num2))</w:t>
+      </w:r>
+    </w:p>
+    <w:p>
+      <w:pPr>
+        <w:pStyle w:val="ListParagraph"/>
+        <w:ind w:left="1440"/>
+        <w:rPr>
+          <w:rFonts w:ascii="Segoe UI" w:hAnsi="Segoe UI" w:cs="Segoe UI"/>
+          <w:color w:val="252424"/>
+          <w:sz w:val="21"/>
+          <w:szCs w:val="21"/>
+          <w:shd w:val="clear" w:color="auto" w:fill="FFFFFF"/>
+        </w:rPr>
+      </w:pPr>
+      <w:r>
+        <w:rPr>
+          <w:rFonts w:ascii="Segoe UI" w:hAnsi="Segoe UI" w:cs="Segoe UI"/>
+          <w:color w:val="252424"/>
+          <w:sz w:val="21"/>
+          <w:szCs w:val="21"/>
+          <w:shd w:val="clear" w:color="auto" w:fill="FFFFFF"/>
+        </w:rPr>
+        <w:t>then</w:t>
+      </w:r>
+    </w:p>
+    <w:p>
+      <w:pPr>
+        <w:pStyle w:val="ListParagraph"/>
+        <w:ind w:left="1440"/>
+        <w:rPr>
+          <w:rFonts w:ascii="Segoe UI" w:hAnsi="Segoe UI" w:cs="Segoe UI"/>
+          <w:color w:val="252424"/>
+          <w:sz w:val="21"/>
+          <w:szCs w:val="21"/>
+          <w:shd w:val="clear" w:color="auto" w:fill="FFFFFF"/>
+        </w:rPr>
+      </w:pPr>
+      <w:r>
+        <w:rPr>
+          <w:rFonts w:ascii="Segoe UI" w:hAnsi="Segoe UI" w:cs="Segoe UI"/>
+          <w:color w:val="252424"/>
+          <w:sz w:val="21"/>
+          <w:szCs w:val="21"/>
+          <w:shd w:val="clear" w:color="auto" w:fill="FFFFFF"/>
+        </w:rPr>
+        <w:tab/>
+        <w:t xml:space="preserve">echo "$num3 is </w:t>
+      </w:r>
+      <w:proofErr w:type="spellStart"/>
+      <w:r>
+        <w:rPr>
+          <w:rFonts w:ascii="Segoe UI" w:hAnsi="Segoe UI" w:cs="Segoe UI"/>
+          <w:color w:val="252424"/>
+          <w:sz w:val="21"/>
+          <w:szCs w:val="21"/>
+          <w:shd w:val="clear" w:color="auto" w:fill="FFFFFF"/>
+        </w:rPr>
+        <w:t>gretest</w:t>
+      </w:r>
+      <w:proofErr w:type="spellEnd"/>
+      <w:r>
+        <w:rPr>
+          <w:rFonts w:ascii="Segoe UI" w:hAnsi="Segoe UI" w:cs="Segoe UI"/>
+          <w:color w:val="252424"/>
+          <w:sz w:val="21"/>
+          <w:szCs w:val="21"/>
+          <w:shd w:val="clear" w:color="auto" w:fill="FFFFFF"/>
+        </w:rPr>
+        <w:t xml:space="preserve"> number"</w:t>
+      </w:r>
+    </w:p>
+    <w:p>
+      <w:pPr>
+        <w:pStyle w:val="ListParagraph"/>
+        <w:ind w:left="1440"/>
+        <w:rPr>
+          <w:rFonts w:ascii="Segoe UI" w:hAnsi="Segoe UI" w:cs="Segoe UI"/>
+          <w:color w:val="252424"/>
+          <w:sz w:val="21"/>
+          <w:szCs w:val="21"/>
+          <w:shd w:val="clear" w:color="auto" w:fill="FFFFFF"/>
+        </w:rPr>
+      </w:pPr>
+      <w:r>
+        <w:rPr>
+          <w:rFonts w:ascii="Segoe UI" w:hAnsi="Segoe UI" w:cs="Segoe UI"/>
+          <w:color w:val="252424"/>
+          <w:sz w:val="21"/>
+          <w:szCs w:val="21"/>
+          <w:shd w:val="clear" w:color="auto" w:fill="FFFFFF"/>
+        </w:rPr>
+        <w:t>fi</w:t>
+      </w:r>
+    </w:p>
+    <w:p>
+      <w:pPr>
+        <w:pStyle w:val="ListParagraph"/>
+        <w:rPr>
+          <w:lang w:val="en-US"/>
+        </w:rPr>
+      </w:pPr>
+    </w:p>
+    <w:p>
+      <w:pPr>
+        <w:pStyle w:val="ListParagraph"/>
+        <w:rPr>
+          <w:lang w:val="en-US"/>
+        </w:rPr>
+      </w:pPr>
+      <w:r>
+        <w:rPr>
+          <w:noProof/>
+          <w:lang w:val="en-US"/>
+        </w:rPr>
+        <w:drawing>
+          <wp:inline distT="0" distB="0" distL="0" distR="0" wp14:anchorId="60A82EAA" wp14:editId="275ED1A3">
+            <wp:extent cx="3838575" cy="1028700"/>
+            <wp:effectExtent l="0" t="0" r="9525" b="0"/>
+            <wp:docPr id="3" name="Picture 3"/>
+            <wp:cNvGraphicFramePr>
+              <a:graphicFrameLocks xmlns:a="http://schemas.openxmlformats.org/drawingml/2006/main" noChangeAspect="1"/>
+            </wp:cNvGraphicFramePr>
+            <a:graphic xmlns:a="http://schemas.openxmlformats.org/drawingml/2006/main">
+              <a:graphicData uri="http://schemas.openxmlformats.org/drawingml/2006/picture">
+                <pic:pic xmlns:pic="http://schemas.openxmlformats.org/drawingml/2006/picture">
+                  <pic:nvPicPr>
+                    <pic:cNvPr id="0" name="Picture 1"/>
+                    <pic:cNvPicPr>
+                      <a:picLocks noChangeAspect="1" noChangeArrowheads="1"/>
+                    </pic:cNvPicPr>
+                  </pic:nvPicPr>
+                  <pic:blipFill>
+                    <a:blip r:embed="rId8">
+                      <a:extLst>
+                        <a:ext uri="{28A0092B-C50C-407E-A947-70E740481C1C}">
+                          <a14:useLocalDpi xmlns:a14="http://schemas.microsoft.com/office/drawing/2010/main" val="0"/>
+                        </a:ext>
+                      </a:extLst>
+                    </a:blip>
+                    <a:srcRect/>
+                    <a:stretch>
+                      <a:fillRect/>
+                    </a:stretch>
+                  </pic:blipFill>
+                  <pic:spPr bwMode="auto">
+                    <a:xfrm>
+                      <a:off x="0" y="0"/>
+                      <a:ext cx="3838575" cy="1028700"/>
+                    </a:xfrm>
+                    <a:prstGeom prst="rect">
+                      <a:avLst/>
+                    </a:prstGeom>
+                    <a:noFill/>
+                    <a:ln>
+                      <a:noFill/>
+                    </a:ln>
+                  </pic:spPr>
+                </pic:pic>
+              </a:graphicData>
+            </a:graphic>
+          </wp:inline>
+        </w:drawing>
+      </w:r>
+    </w:p>
     <w:sectPr>
       <w:pgSz w:w="11906" w:h="16838"/>
       <w:pgMar w:top="1440" w:right="1440" w:bottom="1440" w:left="1440" w:header="708" w:footer="708" w:gutter="0"/>
@@ -999,7 +1759,7 @@
   <w:abstractNum w:abstractNumId="1" w15:restartNumberingAfterBreak="0">
     <w:nsid w:val="2B093324"/>
     <w:multiLevelType w:val="hybridMultilevel"/>
-    <w:tmpl w:val="4986F20C"/>
+    <w:tmpl w:val="3B1C08CC"/>
     <w:lvl w:ilvl="0" w:tplc="40090001">
       <w:start w:val="1"/>
       <w:numFmt w:val="bullet"/>
@@ -1473,6 +2233,7 @@
     <w:lsdException w:name="HTML Sample" w:semiHidden="1" w:unhideWhenUsed="1"/>
     <w:lsdException w:name="HTML Typewriter" w:semiHidden="1" w:unhideWhenUsed="1"/>
     <w:lsdException w:name="HTML Variable" w:semiHidden="1" w:unhideWhenUsed="1"/>
+    <w:lsdException w:name="Normal Table" w:semiHidden="1" w:unhideWhenUsed="1"/>
     <w:lsdException w:name="annotation subject" w:semiHidden="1" w:unhideWhenUsed="1"/>
     <w:lsdException w:name="No List" w:semiHidden="1" w:unhideWhenUsed="1"/>
     <w:lsdException w:name="Outline List 1" w:semiHidden="1" w:unhideWhenUsed="1"/>
@@ -1519,8 +2280,10 @@
     <w:lsdException w:name="Table Subtle 2" w:semiHidden="1" w:unhideWhenUsed="1"/>
     <w:lsdException w:name="Table Web 1" w:semiHidden="1" w:unhideWhenUsed="1"/>
     <w:lsdException w:name="Table Web 2" w:semiHidden="1" w:unhideWhenUsed="1"/>
+    <w:lsdException w:name="Table Web 3" w:semiHidden="1" w:unhideWhenUsed="1"/>
     <w:lsdException w:name="Balloon Text" w:semiHidden="1" w:unhideWhenUsed="1"/>
     <w:lsdException w:name="Table Grid" w:uiPriority="39"/>
+    <w:lsdException w:name="Table Theme" w:semiHidden="1" w:unhideWhenUsed="1"/>
     <w:lsdException w:name="Placeholder Text" w:semiHidden="1"/>
     <w:lsdException w:name="No Spacing" w:uiPriority="1" w:qFormat="1"/>
     <w:lsdException w:name="Light Shading" w:uiPriority="60"/>
